--- a/templates/word_templates/contrat_ambulances_sansoucy_cdd_femme.docx
+++ b/templates/word_templates/contrat_ambulances_sansoucy_cdd_femme.docx
@@ -9,9 +9,42 @@
       <w:r>
         <w:rPr>
           <w:b/>
-          <w:sz w:val="32"/>
+          <w:sz w:val="28"/>
         </w:rPr>
-        <w:t>CONTRAT DE TRAVAIL</w:t>
+        <w:t>SARL AMBULANCES SANSOUCY</w:t>
+      </w:r>
+    </w:p>
+    <w:p>
+      <w:pPr>
+        <w:jc w:val="center"/>
+      </w:pPr>
+      <w:r>
+        <w:rPr>
+          <w:sz w:val="22"/>
+        </w:rPr>
+        <w:t>2 avenue de la Véra Cruz, 44600 SAINT NAZAIRE</w:t>
+      </w:r>
+    </w:p>
+    <w:p>
+      <w:pPr>
+        <w:jc w:val="center"/>
+      </w:pPr>
+      <w:r>
+        <w:rPr>
+          <w:sz w:val="22"/>
+        </w:rPr>
+        <w:t>SIRET: 38026793000036</w:t>
+      </w:r>
+    </w:p>
+    <w:p>
+      <w:pPr>
+        <w:jc w:val="center"/>
+      </w:pPr>
+      <w:r>
+        <w:rPr>
+          <w:sz w:val="22"/>
+        </w:rPr>
+        <w:t>URSSAF NANTES 527201905363</w:t>
       </w:r>
     </w:p>
     <w:p/>
@@ -20,13 +53,82 @@
         <w:jc w:val="center"/>
       </w:pPr>
       <w:r>
-        <w:t>CDD - Contrat à Durée Déterminée</w:t>
+        <w:rPr>
+          <w:b/>
+          <w:sz w:val="24"/>
+        </w:rPr>
+        <w:t>CONTRAT À DURÉE DÉTERMINÉE</w:t>
+      </w:r>
+    </w:p>
+    <w:p/>
+    <w:p>
+      <w:pPr>
+        <w:jc w:val="center"/>
+      </w:pPr>
+      <w:r>
+        <w:rPr>
+          <w:b/>
+          <w:sz w:val="22"/>
+        </w:rPr>
+        <w:t>ENTRE:</w:t>
+      </w:r>
+    </w:p>
+    <w:p>
+      <w:pPr/>
+      <w:r>
+        <w:t>SARL AMBULANCES SANSOUCY</w:t>
+      </w:r>
+    </w:p>
+    <w:p>
+      <w:r>
+        <w:t>2 avenue de la Véra Cruz, 44600 SAINT NAZAIRE</w:t>
+      </w:r>
+    </w:p>
+    <w:p>
+      <w:r>
+        <w:t>Représentée par Monsieur Bruno SANSOUCY, Gérant</w:t>
       </w:r>
     </w:p>
     <w:p/>
     <w:p>
       <w:r>
-        <w:t>____________________________________________________________________________________________________</w:t>
+        <w:t>ET</w:t>
+      </w:r>
+    </w:p>
+    <w:p/>
+    <w:p>
+      <w:r>
+        <w:t>Madame {{ employee_first_name }} {{ employee_last_name }}</w:t>
+      </w:r>
+    </w:p>
+    <w:p>
+      <w:r>
+        <w:t>{{{{ employee_address }}}}</w:t>
+      </w:r>
+    </w:p>
+    <w:p>
+      <w:r>
+        <w:t>{{{{ employee_city_postalcode }}}}</w:t>
+      </w:r>
+    </w:p>
+    <w:p>
+      <w:r>
+        <w:t>née le: {{ employee_birth_date }} à {{ employee_birth_place }} ({{ employee_birth_place_code }})</w:t>
+      </w:r>
+    </w:p>
+    <w:p>
+      <w:r>
+        <w:t>Immatriculé: {{{{ employee_social_security_number }}}}</w:t>
+      </w:r>
+    </w:p>
+    <w:p/>
+    <w:p>
+      <w:r>
+        <w:rPr>
+          <w:b/>
+          <w:sz w:val="22"/>
+        </w:rPr>
+        <w:t>IL A ÉTÉ RAPPELÉ CE QUI SUIT</w:t>
       </w:r>
     </w:p>
     <w:p/>
@@ -35,7 +137,26 @@
         <w:rPr>
           <w:b/>
         </w:rPr>
-        <w:t>ENTRE LES SOUSSIGNÉS :</w:t>
+        <w:t xml:space="preserve">Madame {{ employee_first_name }} {{ employee_last_name }} </w:t>
+      </w:r>
+      <w:r>
+        <w:t>est engagée en qualité d'ambulancier.</w:t>
+      </w:r>
+    </w:p>
+    <w:p/>
+    <w:p>
+      <w:r>
+        <w:t>La déclaration préalable à l'embauche de Madame {{ employee_first_name }} {{ employee_last_name }} a effectuée à l'URSSAF de Nantes et Madame {{ employee_first_name }} {{ employee_last_name }} pourra exercer auprès de cet organisme son droit d'accès et de rectification que lui confère la loi 78.17 du 6 janvier 1978.</w:t>
+      </w:r>
+    </w:p>
+    <w:p/>
+    <w:p>
+      <w:r>
+        <w:rPr>
+          <w:b/>
+          <w:sz w:val="22"/>
+        </w:rPr>
+        <w:t>ARTICLE 1: ATTRIBUTION ET EMPLOI</w:t>
       </w:r>
     </w:p>
     <w:p/>
@@ -44,39 +165,10 @@
         <w:rPr>
           <w:b/>
         </w:rPr>
-        <w:t>L'EMPLOYEUR</w:t>
-        <w:br/>
+        <w:t xml:space="preserve">Madame {{ employee_first_name }} {{ employee_last_name }} </w:t>
       </w:r>
       <w:r>
-        <w:t>AMBULANCES SANSOUCY</w:t>
-        <w:br/>
-      </w:r>
-      <w:r>
-        <w:t>SAS</w:t>
-        <w:br/>
-      </w:r>
-      <w:r>
-        <w:t>25 Avenue des Ambulances</w:t>
-        <w:br/>
-        <w:t>44300 NANTES</w:t>
-        <w:br/>
-      </w:r>
-      <w:r>
-        <w:t>SIRET : 987 654 321 00019</w:t>
-        <w:br/>
-      </w:r>
-      <w:r>
-        <w:t>Représentée par : Mme. Marie SANSOUCY, Présidente</w:t>
-        <w:br/>
-      </w:r>
-    </w:p>
-    <w:p/>
-    <w:p>
-      <w:pPr>
-        <w:jc w:val="center"/>
-      </w:pPr>
-      <w:r>
-        <w:t>D'UNE PART,</w:t>
+        <w:t>a engagée par la société SARL AMBULANCES SANSOUCY en qualité d'ambulancier, de la convention collective des transports routiers (IDCC 16), applicable à l'activité.</w:t>
       </w:r>
     </w:p>
     <w:p/>
@@ -85,43 +177,26 @@
         <w:rPr>
           <w:b/>
         </w:rPr>
-        <w:t>ET LA SALARIÉE</w:t>
-        <w:br/>
+        <w:t xml:space="preserve">En cette qualité Madame {{ employee_first_name }} {{ employee_last_name }} </w:t>
       </w:r>
       <w:r>
-        <w:t>Nom : {{ employee_last_name }}</w:t>
-        <w:br/>
-      </w:r>
-      <w:r>
-        <w:t>Prénom : {{ employee_first_name }}</w:t>
-        <w:br/>
-      </w:r>
-      <w:r>
-        <w:t>Date de naissance : {{ employee_birth_date }} - née à {{ employee_birth_place }}</w:t>
-        <w:br/>
-      </w:r>
-      <w:r>
-        <w:t>N° Sécurité sociale : {{ employee_social_security }}</w:t>
-        <w:br/>
-      </w:r>
-      <w:r>
-        <w:t>Adresse : {{ employee_address }}</w:t>
-        <w:br/>
+        <w:t>elle aura pour mission:</w:t>
       </w:r>
     </w:p>
-    <w:p/>
     <w:p>
       <w:pPr>
-        <w:jc w:val="center"/>
+        <w:pStyle w:val="ListBullet"/>
       </w:pPr>
       <w:r>
-        <w:t>D'AUTRE PART,</w:t>
+        <w:t>Le transport de personnes en ambulance et VSL</w:t>
       </w:r>
     </w:p>
-    <w:p/>
     <w:p>
+      <w:pPr>
+        <w:pStyle w:val="ListBullet"/>
+      </w:pPr>
       <w:r>
-        <w:t>____________________________________________________________________________________________________</w:t>
+        <w:t>Et plus généralement le transport de personnes.</w:t>
       </w:r>
     </w:p>
     <w:p/>
@@ -130,16 +205,21 @@
         <w:rPr>
           <w:b/>
         </w:rPr>
-        <w:t>ARTICLE 1 - ENGAGEMENT</w:t>
+        <w:t xml:space="preserve">Madame {{ employee_first_name }} {{ employee_last_name }} </w:t>
+      </w:r>
+      <w:r>
+        <w:t>sera placée sous l'autorité hiérarchique des cogérants de la société SARL AMBULANCES SANSOUCY, elle devra également respecter les plannings et les directives qui selui seront données par les régulateurs.</w:t>
       </w:r>
     </w:p>
     <w:p/>
+    <w:p/>
     <w:p>
       <w:r>
-        <w:t>La salariée est engagée</w:t>
-      </w:r>
-      <w:r>
-        <w:t xml:space="preserve"> à compter du {{ start_date }} jusqu'au {{ end_date }} en qualité de {{ employee_profession }}.</w:t>
+        <w:rPr>
+          <w:b/>
+          <w:sz w:val="22"/>
+        </w:rPr>
+        <w:t>ARTICLE 2: CONDITIONS GÉNÉRALES DE TRAVAIL</w:t>
       </w:r>
     </w:p>
     <w:p/>
@@ -148,33 +228,7 @@
         <w:rPr>
           <w:b/>
         </w:rPr>
-        <w:t>ARTICLE 2 - PÉRIODE D'ESSAI</w:t>
-      </w:r>
-    </w:p>
-    <w:p/>
-    <w:p>
-      <w:r>
-        <w:t>{% if trial_end_date %}</w:t>
-      </w:r>
-    </w:p>
-    <w:p>
-      <w:r>
-        <w:t>Une période d'essai est prévue jusqu'au {{ trial_end_date }}.</w:t>
-      </w:r>
-    </w:p>
-    <w:p>
-      <w:r>
-        <w:t>{% else %}</w:t>
-      </w:r>
-    </w:p>
-    <w:p>
-      <w:r>
-        <w:t>Aucune période d'essai n'est prévue.</w:t>
-      </w:r>
-    </w:p>
-    <w:p>
-      <w:r>
-        <w:t>{% endif %}</w:t>
+        <w:t>2.1 Lieu de travail</w:t>
       </w:r>
     </w:p>
     <w:p/>
@@ -183,13 +237,31 @@
         <w:rPr>
           <w:b/>
         </w:rPr>
-        <w:t>ARTICLE 3 - DURÉE DU TRAVAIL</w:t>
+        <w:t xml:space="preserve">Madame {{ employee_first_name }} {{ employee_last_name }} </w:t>
+      </w:r>
+      <w:r>
+        <w:t>exercera ses fonctions à partir du siège de la société SARL AMBULANCES SANSOUCY.</w:t>
       </w:r>
     </w:p>
     <w:p/>
     <w:p>
       <w:r>
-        <w:t>La salariée exercera sa activité à raison de {{ working_hours_per_week }} heures par semaine.</w:t>
+        <w:rPr>
+          <w:sz w:val="22"/>
+        </w:rPr>
+        <w:t xml:space="preserve">Toutefois, </w:t>
+      </w:r>
+      <w:r>
+        <w:rPr>
+          <w:b/>
+        </w:rPr>
+        <w:t xml:space="preserve">Madame {{ employee_first_name }} {{ employee_last_name }} </w:t>
+      </w:r>
+      <w:r>
+        <w:rPr>
+          <w:sz w:val="22"/>
+        </w:rPr>
+        <w:t>accepte par avance qu'en fonction des nécessités de l'entreprise, elle soit amené à changer de lieu de travail, et ce, dans les zones géographiques où la société exerce ou exercera son activité.</w:t>
       </w:r>
     </w:p>
     <w:p/>
@@ -198,38 +270,19 @@
         <w:rPr>
           <w:b/>
         </w:rPr>
-        <w:t>ARTICLE 4 - RÉMUNÉRATION</w:t>
+        <w:t>2.2 Congés payés</w:t>
       </w:r>
     </w:p>
     <w:p/>
     <w:p>
       <w:r>
-        <w:t>{% if monthly_salary %}</w:t>
+        <w:t>Conformément aux dispositions légales en vigueur et celles de la convention collective applicable, le salarié bénéficiera de 2.08 jours ouvrés de congés par mois de travail effectif, acquis sur la période courant du 1er juin au 31 mai de l'année suivante.</w:t>
       </w:r>
     </w:p>
+    <w:p/>
     <w:p>
       <w:r>
-        <w:t>La salariée percevra une rémunération mensuelle brute de {{ monthly_salary }} euros.</w:t>
-      </w:r>
-    </w:p>
-    <w:p>
-      <w:r>
-        <w:t>{% endif %}</w:t>
-      </w:r>
-    </w:p>
-    <w:p>
-      <w:r>
-        <w:t>{% if hourly_rate %}</w:t>
-      </w:r>
-    </w:p>
-    <w:p>
-      <w:r>
-        <w:t>Le taux horaire brut s'élève à {{ hourly_rate }} euros.</w:t>
-      </w:r>
-    </w:p>
-    <w:p>
-      <w:r>
-        <w:t>{% endif %}</w:t>
+        <w:t>La direction fixe les périodes de congés, en fonction des nécessités du service, après concertation du personnel.</w:t>
       </w:r>
     </w:p>
     <w:p/>
@@ -238,13 +291,7 @@
         <w:rPr>
           <w:b/>
         </w:rPr>
-        <w:t>ARTICLE 5 - CONVENTION COLLECTIVE</w:t>
-      </w:r>
-    </w:p>
-    <w:p/>
-    <w:p>
-      <w:r>
-        <w:t>Le présent contrat est soumis à la {{ collective_agreement }}.</w:t>
+        <w:t>2.3 Affiliations: Retraite, Santé et Prévoyance</w:t>
       </w:r>
     </w:p>
     <w:p/>
@@ -253,35 +300,316 @@
         <w:rPr>
           <w:b/>
         </w:rPr>
-        <w:t>ARTICLE 6 - MÉDECINE DU TRAVAIL</w:t>
+        <w:t xml:space="preserve">Madame {{ employee_first_name }} {{ employee_last_name }} </w:t>
+      </w:r>
+      <w:r>
+        <w:t>sera affilié à:</w:t>
       </w:r>
     </w:p>
     <w:p/>
     <w:p>
       <w:r>
-        <w:t>La salariée relève du service de médecine du travail : ASTIA - Service de Santé au Travail</w:t>
+        <w:t>Pour la retraite: UGRR - BP 501 - 75421 PARIS CEDEX 09</w:t>
       </w:r>
     </w:p>
     <w:p>
       <w:r>
-        <w:t>{% if occupational_health_service %}</w:t>
+        <w:t>Pour la complémentaire santé: HARMONIE MUTUELLE - 44824 ST HERBLAIN CEDEX</w:t>
       </w:r>
     </w:p>
     <w:p>
       <w:r>
-        <w:t xml:space="preserve"> - {{ occupational_health_service }}</w:t>
+        <w:t>Pour la prévoyance: ALLIANZ VIE - 1 Cours Michelet - 92076 PARIS LA DEFENSE CEDEX</w:t>
+      </w:r>
+    </w:p>
+    <w:p/>
+    <w:p>
+      <w:r>
+        <w:rPr>
+          <w:b/>
+        </w:rPr>
+        <w:t>2.4 Conditions générales d'exercice des fonctions</w:t>
+      </w:r>
+    </w:p>
+    <w:p/>
+    <w:p>
+      <w:r>
+        <w:rPr>
+          <w:b/>
+        </w:rPr>
+        <w:t xml:space="preserve">Madame {{ employee_first_name }} {{ employee_last_name }} </w:t>
+      </w:r>
+      <w:r>
+        <w:t>seengage à se conformer strictement aux instructions de la direction concernant les conditions d'exécution du travail, et à respecter les plannings qui seront établis par les régulateurs.</w:t>
+      </w:r>
+    </w:p>
+    <w:p/>
+    <w:p>
+      <w:r>
+        <w:rPr>
+          <w:b/>
+        </w:rPr>
+        <w:t xml:space="preserve">Madame {{ employee_first_name }} {{ employee_last_name }} </w:t>
+      </w:r>
+      <w:r>
+        <w:t>déclare ne faire l'objet d'aucune restriction administrative ou judiciaire quant à l'utilisation de sa permis de conduire, toutes catégories confondues.</w:t>
+      </w:r>
+    </w:p>
+    <w:p/>
+    <w:p>
+      <w:r>
+        <w:rPr>
+          <w:b/>
+          <w:sz w:val="22"/>
+        </w:rPr>
+        <w:t>ARTICLE 3: DISCIPLINE ET SÉCURITÉ</w:t>
+      </w:r>
+    </w:p>
+    <w:p/>
+    <w:p>
+      <w:r>
+        <w:rPr>
+          <w:b/>
+        </w:rPr>
+        <w:t xml:space="preserve">Madame {{ employee_first_name }} {{ employee_last_name }} </w:t>
+      </w:r>
+      <w:r>
+        <w:t>déclare que toutes les coordonnées figurant à l'entête des présentes sont exactes, et s'oblige à prévenir l'employeur de toutes modifications les affectant.</w:t>
+      </w:r>
+    </w:p>
+    <w:p/>
+    <w:p>
+      <w:r>
+        <w:t>Seoblige à prévenir sans délai la société SARL AMBULANCES SANSOUCY de toute absence et, en cas de maladie, faire parvenir un arrêt de travail dans les 48 heures.</w:t>
+      </w:r>
+    </w:p>
+    <w:p/>
+    <w:p>
+      <w:r>
+        <w:rPr>
+          <w:b/>
+        </w:rPr>
+        <w:t xml:space="preserve">Madame {{ employee_first_name }} {{ employee_last_name }} </w:t>
+      </w:r>
+      <w:r>
+        <w:t>reconnaît avoir pris connaissance du règlement intérieur en vigueur dans l'établissement. Tout manquement au présent règlement pourra donner lieu à des poursuites disciplinaires et à un éventuel licenciement pour faute.</w:t>
+      </w:r>
+    </w:p>
+    <w:p/>
+    <w:p>
+      <w:r>
+        <w:rPr>
+          <w:b/>
+          <w:sz w:val="22"/>
+        </w:rPr>
+        <w:t>ARTICLE 4: CONFIDENTIALITÉ ET SECRET PROFESSIONNEL</w:t>
+      </w:r>
+    </w:p>
+    <w:p/>
+    <w:p>
+      <w:r>
+        <w:t>Compte tenu des fonctions confiées à Madame {{ employee_first_name }} {{ employee_last_name }}, celui-ci est tenu par un secret professionnel tant en ce qui concerne l'identité des clients transportés que leur destination.</w:t>
+      </w:r>
+    </w:p>
+    <w:p/>
+    <w:p>
+      <w:r>
+        <w:rPr>
+          <w:b/>
+          <w:sz w:val="22"/>
+        </w:rPr>
+        <w:t>ARTICLE 5: SALAIRE</w:t>
+      </w:r>
+    </w:p>
+    <w:p/>
+    <w:p>
+      <w:r>
+        <w:rPr>
+          <w:sz w:val="22"/>
+        </w:rPr>
+        <w:t xml:space="preserve">Le salaire de </w:t>
+      </w:r>
+      <w:r>
+        <w:rPr>
+          <w:b/>
+        </w:rPr>
+        <w:t>Madame {{ employee_first_name }} {{ employee_last_name }}</w:t>
+      </w:r>
+      <w:r>
+        <w:rPr>
+          <w:sz w:val="22"/>
+        </w:rPr>
+        <w:t>, SMPG (Salaire Minimum Professionnel Garanti), se décompose comme suit:</w:t>
+      </w:r>
+    </w:p>
+    <w:p/>
+    <w:tbl>
+      <w:tblPr>
+        <w:tblStyle w:val="LightGrid-Accent1"/>
+        <w:tblW w:type="auto" w:w="0"/>
+        <w:tblLook w:firstColumn="1" w:firstRow="1" w:lastColumn="0" w:lastRow="0" w:noHBand="0" w:noVBand="1" w:val="04A0"/>
+      </w:tblPr>
+      <w:tblGrid>
+        <w:gridCol w:w="3321"/>
+        <w:gridCol w:w="3321"/>
+        <w:gridCol w:w="3321"/>
+      </w:tblGrid>
+      <w:tr>
+        <w:tc>
+          <w:tcPr>
+            <w:tcW w:type="dxa" w:w="3321"/>
+            <w:shd w:fill="D9D9D9"/>
+          </w:tcPr>
+          <w:p>
+            <w:r>
+              <w:rPr>
+                <w:b/>
+              </w:rPr>
+              <w:t>Emploi</w:t>
+            </w:r>
+          </w:p>
+        </w:tc>
+        <w:tc>
+          <w:tcPr>
+            <w:tcW w:type="dxa" w:w="3321"/>
+            <w:shd w:fill="D9D9D9"/>
+          </w:tcPr>
+          <w:p>
+            <w:r>
+              <w:rPr>
+                <w:b/>
+              </w:rPr>
+              <w:t>Taux</w:t>
+            </w:r>
+          </w:p>
+        </w:tc>
+        <w:tc>
+          <w:tcPr>
+            <w:tcW w:type="dxa" w:w="3321"/>
+            <w:shd w:fill="D9D9D9"/>
+          </w:tcPr>
+          <w:p>
+            <w:r>
+              <w:rPr>
+                <w:b/>
+              </w:rPr>
+              <w:t>À compter du 1er janvier 2025 (base {{{{ monthly_hours }}}}h / mois)</w:t>
+            </w:r>
+          </w:p>
+        </w:tc>
+      </w:tr>
+      <w:tr>
+        <w:tc>
+          <w:tcPr>
+            <w:tcW w:type="dxa" w:w="3321"/>
+          </w:tcPr>
+          <w:p>
+            <w:r>
+              <w:t>AA</w:t>
+            </w:r>
+          </w:p>
+        </w:tc>
+        <w:tc>
+          <w:tcPr>
+            <w:tcW w:type="dxa" w:w="3321"/>
+          </w:tcPr>
+          <w:p>
+            <w:r>
+              <w:t>{{{{ hourly_rate }}}}€</w:t>
+            </w:r>
+          </w:p>
+        </w:tc>
+        <w:tc>
+          <w:tcPr>
+            <w:tcW w:type="dxa" w:w="3321"/>
+          </w:tcPr>
+          <w:p>
+            <w:r>
+              <w:t>{{{{ monthly_salary }}}}€</w:t>
+            </w:r>
+          </w:p>
+        </w:tc>
+      </w:tr>
+    </w:tbl>
+    <w:p/>
+    <w:p>
+      <w:r>
+        <w:rPr>
+          <w:sz w:val="22"/>
+        </w:rPr>
+        <w:t xml:space="preserve">En sus du SMPG, il pourra être versé à </w:t>
+      </w:r>
+      <w:r>
+        <w:rPr>
+          <w:b/>
+        </w:rPr>
+        <w:t xml:space="preserve">Madame {{ employee_first_name }} {{ employee_last_name }} </w:t>
+      </w:r>
+      <w:r>
+        <w:rPr>
+          <w:sz w:val="22"/>
+        </w:rPr>
+        <w:t>les indemnités suivantes, dans les termes de l'accord du 04 mai 2000:</w:t>
       </w:r>
     </w:p>
     <w:p>
       <w:r>
-        <w:t>{% endif %}</w:t>
+        <w:t>IDAJ (Indemnité Dépassement d'amplitude Journalière)</w:t>
+      </w:r>
+    </w:p>
+    <w:p>
+      <w:r>
+        <w:t>Tâches complémentaires: elles se trouvent définies à l'accord cadre et donneront lieu à un paiement spécifique chaque fois qu'elles auront été effectuées.</w:t>
+      </w:r>
+    </w:p>
+    <w:p/>
+    <w:p>
+      <w:r>
+        <w:rPr>
+          <w:b/>
+          <w:sz w:val="22"/>
+        </w:rPr>
+        <w:t>ARTICLE 6: DURÉE ET CAUSE DU CONTRAT</w:t>
+      </w:r>
+    </w:p>
+    <w:p/>
+    <w:p>
+      <w:r>
+        <w:rPr>
+          <w:b/>
+        </w:rPr>
+        <w:t xml:space="preserve">Madame {{ employee_first_name }} {{ employee_last_name }} </w:t>
+      </w:r>
+      <w:r>
+        <w:t>est engagé à titre précaire du {{{{ start_date }}}} au {{{{ end_date }}}}, avec période d'essai de {{{{ trial_period }}}}.</w:t>
+      </w:r>
+    </w:p>
+    <w:p>
+      <w:r>
+        <w:t>Motif du recours au CDD: {{{{ cdd_reason }}}}</w:t>
+      </w:r>
+    </w:p>
+    <w:p/>
+    <w:p>
+      <w:r>
+        <w:rPr>
+          <w:b/>
+          <w:sz w:val="22"/>
+        </w:rPr>
+        <w:t>ARTICLE 7: INDEMNITÉ DE FIN DE CONTRAT</w:t>
+      </w:r>
+    </w:p>
+    <w:p/>
+    <w:p>
+      <w:r>
+        <w:t>Lorsque, à l'issue de ce contrat, les relations de travail ne se poursuivent pas par un contrat à durée indéterminée, Madame {{ employee_first_name }} {{ employee_last_name }} a droit à une indemnité de fin de contrat égale à 10% de la rémunération totale brute versée.</w:t>
       </w:r>
     </w:p>
     <w:p/>
     <w:p/>
     <w:p>
       <w:r>
-        <w:t>Fait à {{ signature_place }}, le {{ signature_date }}</w:t>
+        <w:t>Fait à St-Nazaire, le {{{{ contract_date }}}}</w:t>
       </w:r>
     </w:p>
     <w:p/>
@@ -293,39 +621,60 @@
         <w:tblLook w:firstColumn="1" w:firstRow="1" w:lastColumn="0" w:lastRow="0" w:noHBand="0" w:noVBand="1" w:val="04A0"/>
       </w:tblPr>
       <w:tblGrid>
-        <w:gridCol w:w="4320"/>
-        <w:gridCol w:w="4320"/>
+        <w:gridCol w:w="4982"/>
+        <w:gridCol w:w="4982"/>
       </w:tblGrid>
       <w:tr>
         <w:tc>
           <w:tcPr>
-            <w:tcW w:type="dxa" w:w="4320"/>
+            <w:tcW w:type="dxa" w:w="4982"/>
+          </w:tcPr>
+          <w:p>
+            <w:r>
+              <w:rPr>
+                <w:b/>
+              </w:rPr>
+              <w:t>Madame {{ employee_first_name }} {{ employee_last_name }}:</w:t>
+            </w:r>
+          </w:p>
+          <w:p>
+            <w:r>
+              <w:t>Bon pour accord, lu et approuvé</w:t>
+            </w:r>
+          </w:p>
+        </w:tc>
+        <w:tc>
+          <w:tcPr>
+            <w:tcW w:type="dxa" w:w="4982"/>
           </w:tcPr>
           <w:p>
             <w:pPr>
-              <w:jc w:val="center"/>
+              <w:jc w:val="right"/>
             </w:pPr>
             <w:r>
               <w:rPr>
                 <w:b/>
               </w:rPr>
-              <w:t>L'Employeur</w:t>
+              <w:t>SARL AMBULANCES SANSOUCY</w:t>
             </w:r>
           </w:p>
-        </w:tc>
-        <w:tc>
-          <w:tcPr>
-            <w:tcW w:type="dxa" w:w="4320"/>
-          </w:tcPr>
           <w:p>
             <w:pPr>
-              <w:jc w:val="center"/>
+              <w:jc w:val="right"/>
+            </w:pPr>
+            <w:r>
+              <w:t>Monsieur Bruno SANSOUCY</w:t>
+            </w:r>
+          </w:p>
+          <w:p>
+            <w:pPr>
+              <w:jc w:val="right"/>
             </w:pPr>
             <w:r>
               <w:rPr>
                 <w:b/>
               </w:rPr>
-              <w:t>La salariée</w:t>
+              <w:t>Gérant</w:t>
             </w:r>
           </w:p>
         </w:tc>
@@ -333,39 +682,21 @@
       <w:tr>
         <w:tc>
           <w:tcPr>
-            <w:tcW w:type="dxa" w:w="4320"/>
+            <w:tcW w:type="dxa" w:w="4982"/>
           </w:tcPr>
-          <w:p>
-            <w:pPr>
-              <w:jc w:val="center"/>
-            </w:pPr>
-            <w:r>
-              <w:br/>
-              <w:br/>
-              <w:br/>
-            </w:r>
-          </w:p>
+          <w:p/>
         </w:tc>
         <w:tc>
           <w:tcPr>
-            <w:tcW w:type="dxa" w:w="4320"/>
+            <w:tcW w:type="dxa" w:w="4982"/>
           </w:tcPr>
-          <w:p>
-            <w:pPr>
-              <w:jc w:val="center"/>
-            </w:pPr>
-            <w:r>
-              <w:br/>
-              <w:br/>
-              <w:br/>
-            </w:r>
-          </w:p>
+          <w:p/>
         </w:tc>
       </w:tr>
     </w:tbl>
     <w:sectPr>
       <w:pgSz w:w="12240" w:h="15840"/>
-      <w:pgMar w:top="1440" w:right="1800" w:bottom="1440" w:left="1800" w:header="720" w:footer="720" w:gutter="0"/>
+      <w:pgMar w:top="1138" w:right="1138" w:bottom="1138" w:left="1138" w:header="720" w:footer="720" w:gutter="0"/>
       <w:cols w:space="720"/>
       <w:docGrid w:linePitch="360"/>
     </w:sectPr>
